--- a/labs/empty_lab/5-Report/Cover.docx
+++ b/labs/empty_lab/5-Report/Cover.docx
@@ -63,43 +63,45 @@
                             <w:r>
                               <w:tab/>
                             </w:r>
+                          </w:p>
+                          <w:p>
+                            <w:r>
+                              <w:t>Experiment Number:</w:t>
+                            </w:r>
+                            <w:r>
+                              <w:tab/>
+                              <w:t>#</w:t>
+                            </w:r>
+                          </w:p>
+                          <w:p>
+                            <w:r>
+                              <w:t>Lab Participant 1:</w:t>
+                            </w:r>
+                            <w:r>
+                              <w:tab/>
+                              <w:t>Ben Jarnagin, 107692807</w:t>
+                            </w:r>
+                          </w:p>
+                          <w:p>
+                            <w:r>
+                              <w:t>Lab Participant 2:</w:t>
+                            </w:r>
+                            <w:r>
+                              <w:tab/>
+                            </w:r>
+                            <w:r>
+                              <w:t xml:space="preserve">Konstantin </w:t>
+                            </w:r>
+                            <w:proofErr w:type="spellStart"/>
+                            <w:r>
+                              <w:t>Pushnikov</w:t>
+                            </w:r>
+                            <w:proofErr w:type="spellEnd"/>
+                            <w:r>
+                              <w:t>, 109148009</w:t>
+                            </w:r>
                             <w:bookmarkStart w:id="0" w:name="_GoBack"/>
                             <w:bookmarkEnd w:id="0"/>
-                          </w:p>
-                          <w:p>
-                            <w:r>
-                              <w:t>Experiment Number:</w:t>
-                            </w:r>
-                            <w:r>
-                              <w:tab/>
-                              <w:t>#</w:t>
-                            </w:r>
-                          </w:p>
-                          <w:p>
-                            <w:r>
-                              <w:t>Lab Participant 1:</w:t>
-                            </w:r>
-                            <w:r>
-                              <w:tab/>
-                              <w:t>Ben Jarnagin, 107692807</w:t>
-                            </w:r>
-                          </w:p>
-                          <w:p>
-                            <w:r>
-                              <w:t>Lab Participant 2:</w:t>
-                            </w:r>
-                            <w:r>
-                              <w:tab/>
-                            </w:r>
-                            <w:r>
-                              <w:t>Alex Tkatchev</w:t>
-                            </w:r>
-                            <w:r>
-                              <w:t>,</w:t>
-                            </w:r>
-                            <w:r>
-                              <w:t xml:space="preserve"> 106014516</w:t>
-                            </w:r>
                           </w:p>
                           <w:p>
                             <w:r>
@@ -173,43 +175,45 @@
                       <w:r>
                         <w:tab/>
                       </w:r>
+                    </w:p>
+                    <w:p>
+                      <w:r>
+                        <w:t>Experiment Number:</w:t>
+                      </w:r>
+                      <w:r>
+                        <w:tab/>
+                        <w:t>#</w:t>
+                      </w:r>
+                    </w:p>
+                    <w:p>
+                      <w:r>
+                        <w:t>Lab Participant 1:</w:t>
+                      </w:r>
+                      <w:r>
+                        <w:tab/>
+                        <w:t>Ben Jarnagin, 107692807</w:t>
+                      </w:r>
+                    </w:p>
+                    <w:p>
+                      <w:r>
+                        <w:t>Lab Participant 2:</w:t>
+                      </w:r>
+                      <w:r>
+                        <w:tab/>
+                      </w:r>
+                      <w:r>
+                        <w:t xml:space="preserve">Konstantin </w:t>
+                      </w:r>
+                      <w:proofErr w:type="spellStart"/>
+                      <w:r>
+                        <w:t>Pushnikov</w:t>
+                      </w:r>
+                      <w:proofErr w:type="spellEnd"/>
+                      <w:r>
+                        <w:t>, 109148009</w:t>
+                      </w:r>
                       <w:bookmarkStart w:id="1" w:name="_GoBack"/>
                       <w:bookmarkEnd w:id="1"/>
-                    </w:p>
-                    <w:p>
-                      <w:r>
-                        <w:t>Experiment Number:</w:t>
-                      </w:r>
-                      <w:r>
-                        <w:tab/>
-                        <w:t>#</w:t>
-                      </w:r>
-                    </w:p>
-                    <w:p>
-                      <w:r>
-                        <w:t>Lab Participant 1:</w:t>
-                      </w:r>
-                      <w:r>
-                        <w:tab/>
-                        <w:t>Ben Jarnagin, 107692807</w:t>
-                      </w:r>
-                    </w:p>
-                    <w:p>
-                      <w:r>
-                        <w:t>Lab Participant 2:</w:t>
-                      </w:r>
-                      <w:r>
-                        <w:tab/>
-                      </w:r>
-                      <w:r>
-                        <w:t>Alex Tkatchev</w:t>
-                      </w:r>
-                      <w:r>
-                        <w:t>,</w:t>
-                      </w:r>
-                      <w:r>
-                        <w:t xml:space="preserve"> 106014516</w:t>
-                      </w:r>
                     </w:p>
                     <w:p>
                       <w:r>
@@ -989,7 +993,7 @@
 </file>
 
 <file path=customXml/itemProps1.xml><?xml version="1.0" encoding="utf-8"?>
-<ds:datastoreItem xmlns:ds="http://schemas.openxmlformats.org/officeDocument/2006/customXml" ds:itemID="{DD43AC07-0D14-4BA9-9221-C003FAF2ED8C}">
+<ds:datastoreItem xmlns:ds="http://schemas.openxmlformats.org/officeDocument/2006/customXml" ds:itemID="{D24098FA-D5DB-4A48-A5C9-AFA1FBD24A61}">
   <ds:schemaRefs>
     <ds:schemaRef ds:uri="http://schemas.openxmlformats.org/officeDocument/2006/bibliography"/>
   </ds:schemaRefs>
